--- a/WordDocuments/Calibri/0555.docx
+++ b/WordDocuments/Calibri/0555.docx
@@ -12,7 +12,7 @@
           <w:color w:val="000000"/>
           <w:sz w:val="44"/>
         </w:rPr>
-        <w:t>Homogenesis: The Fusion of Nature's Blueprint</w:t>
+        <w:t>Unveiling the Secrets of Chemistry: A Journey into the World of Atoms and Molecules</w:t>
       </w:r>
     </w:p>
     <w:p>
@@ -26,7 +26,23 @@
           <w:color w:val="000000"/>
           <w:sz w:val="36"/>
         </w:rPr>
-        <w:t>Kira Liam</w:t>
+        <w:t>Mr</w:t>
+      </w:r>
+      <w:r>
+        <w:rPr>
+          <w:rFonts w:ascii="Calibri" w:hAnsi="Calibri"/>
+          <w:color w:val="000000"/>
+          <w:sz w:val="36"/>
+        </w:rPr>
+        <w:t>.</w:t>
+      </w:r>
+      <w:r>
+        <w:rPr>
+          <w:rFonts w:ascii="Calibri" w:hAnsi="Calibri"/>
+          <w:color w:val="000000"/>
+          <w:sz w:val="36"/>
+        </w:rPr>
+        <w:t xml:space="preserve"> Theodore White</w:t>
       </w:r>
     </w:p>
     <w:p>
@@ -39,7 +55,7 @@
           <w:color w:val="000000"/>
           <w:sz w:val="32"/>
         </w:rPr>
-        <w:t>kira</w:t>
+        <w:t>theodore</w:t>
       </w:r>
       <w:r>
         <w:rPr>
@@ -55,7 +71,7 @@
           <w:color w:val="000000"/>
           <w:sz w:val="32"/>
         </w:rPr>
-        <w:t>liam@emailhub</w:t>
+        <w:t>white@schoolmail</w:t>
       </w:r>
       <w:r>
         <w:rPr>
@@ -71,7 +87,7 @@
           <w:color w:val="000000"/>
           <w:sz w:val="32"/>
         </w:rPr>
-        <w:t>tech</w:t>
+        <w:t>org</w:t>
       </w:r>
     </w:p>
     <w:p/>
@@ -82,7 +98,7 @@
           <w:color w:val="000000"/>
           <w:sz w:val="24"/>
         </w:rPr>
-        <w:t>Within the boundless expanse of nature's design, we encounter an intricate tapestry of life, a mesmerizing panorama of living organisms, each harboring a unique blueprint, an encrypted narrative of genetic information</w:t>
+        <w:t>Chemistry unveils the intricate world of atoms and molecules, revealing the fundamental nature of matter and its transformations</w:t>
       </w:r>
       <w:r>
         <w:rPr>
@@ -98,7 +114,7 @@
           <w:color w:val="000000"/>
           <w:sz w:val="24"/>
         </w:rPr>
-        <w:t xml:space="preserve"> This masterpiece of nature's artistry has long enthralled scientists and scholars alike, igniting a fervent quest to elucidate the secrets encoded within these molecular blueprints</w:t>
+        <w:t xml:space="preserve"> We discover the language of chemical reactions, their remarkable diversity, and intriguing outcomes</w:t>
       </w:r>
       <w:r>
         <w:rPr>
@@ -114,7 +130,7 @@
           <w:color w:val="000000"/>
           <w:sz w:val="24"/>
         </w:rPr>
-        <w:t xml:space="preserve"> The concept of homogenesis, a term coined by the visionary biologist Ernst Haeckel, encapsulates the profound unity that underlies the diversity of life on Earth, proposing a shared genetic heritage that binds all species in an intricate web of interconnectedness</w:t>
+        <w:t xml:space="preserve"> Progressing through the spectrum of elements, we encounter their unique properties and the forces that govern their interactions</w:t>
       </w:r>
       <w:r>
         <w:rPr>
@@ -130,7 +146,7 @@
           <w:color w:val="000000"/>
           <w:sz w:val="24"/>
         </w:rPr>
-        <w:t xml:space="preserve"> This essay delves into the compelling evidence supporting homogenesis, exploring the profound implications of this unifying principle on our understanding of life's origins and evolution</w:t>
+        <w:t xml:space="preserve"> Understanding chemistry empowers us to appreciate the mechanisms of life, the wonders of materials, and the significance of matter in our universe</w:t>
       </w:r>
       <w:r>
         <w:rPr>
@@ -155,7 +171,7 @@
           <w:sz w:val="24"/>
         </w:rPr>
         <w:br/>
-        <w:t>In the microscopic realm of cellular life, the language of genetic information is remarkably consistent across taxa</w:t>
+        <w:t>Venturing deeper, we explore the intricate tapestry of chemical bonding, the forces that bind atoms together to form compounds</w:t>
       </w:r>
       <w:r>
         <w:rPr>
@@ -171,7 +187,7 @@
           <w:color w:val="000000"/>
           <w:sz w:val="24"/>
         </w:rPr>
-        <w:t xml:space="preserve"> The universal genetic code, a set of instructions common to all living organisms, governs the translation of DNA's four-letter alphabet into the proteins that orchestrate life's intricate processes</w:t>
+        <w:t xml:space="preserve"> We unravel the mysteries of molecular geometry, comprehending how it influences the physical properties of substances</w:t>
       </w:r>
       <w:r>
         <w:rPr>
@@ -187,7 +203,7 @@
           <w:color w:val="000000"/>
           <w:sz w:val="24"/>
         </w:rPr>
-        <w:t xml:space="preserve"> This shared genetic lexicon suggests a common ancestry, a unifying thread that weaves together the tapestry of life</w:t>
+        <w:t xml:space="preserve"> As we delve into chemical reactions, we uncover the concepts of energy, spontaneity, and equilibrium, guiding us through the symphony of chemical change</w:t>
       </w:r>
       <w:r>
         <w:rPr>
@@ -203,23 +219,7 @@
           <w:color w:val="000000"/>
           <w:sz w:val="24"/>
         </w:rPr>
-        <w:t xml:space="preserve"> Furthermore, the universality of fundamental cellular processes, such as energy production and DNA replication, provides compelling evidence for a shared origin among all living organisms</w:t>
-      </w:r>
-      <w:r>
-        <w:rPr>
-          <w:rFonts w:ascii="Calibri" w:hAnsi="Calibri"/>
-          <w:color w:val="000000"/>
-          <w:sz w:val="24"/>
-        </w:rPr>
-        <w:t>.</w:t>
-      </w:r>
-      <w:r>
-        <w:rPr>
-          <w:rFonts w:ascii="Calibri" w:hAnsi="Calibri"/>
-          <w:color w:val="000000"/>
-          <w:sz w:val="24"/>
-        </w:rPr>
-        <w:t xml:space="preserve"> These intricate mechanisms, conserved across species, point to a deep-rooted kinship that transcends superficial differences</w:t>
+        <w:t xml:space="preserve"> The study of chemistry captivates our imaginations, stimulating our curiosity and fueling our desire to unravel the enigma of the universe</w:t>
       </w:r>
       <w:r>
         <w:rPr>
@@ -244,7 +244,7 @@
           <w:sz w:val="24"/>
         </w:rPr>
         <w:br/>
-        <w:t>The unity of life extends beyond cellular and molecular similarities</w:t>
+        <w:t>Unweaving the fabric of life, chemistry reveals the complexity of biochemistry</w:t>
       </w:r>
       <w:r>
         <w:rPr>
@@ -260,7 +260,7 @@
           <w:color w:val="000000"/>
           <w:sz w:val="24"/>
         </w:rPr>
-        <w:t xml:space="preserve"> Comparative anatomy reveals striking parallels in the body plans of diverse organisms, hinting at a common evolutionary blueprint</w:t>
+        <w:t xml:space="preserve"> We decipher the structure and function of biomolecules, the building blocks of living organisms</w:t>
       </w:r>
       <w:r>
         <w:rPr>
@@ -276,7 +276,7 @@
           <w:color w:val="000000"/>
           <w:sz w:val="24"/>
         </w:rPr>
-        <w:t xml:space="preserve"> The pentadactyl limb, a five-fingered appendage, is a prime example of this remarkable homology</w:t>
+        <w:t xml:space="preserve"> The dance of molecules within cells orchestrates the intricate symphony of life</w:t>
       </w:r>
       <w:r>
         <w:rPr>
@@ -292,7 +292,7 @@
           <w:color w:val="000000"/>
           <w:sz w:val="24"/>
         </w:rPr>
-        <w:t xml:space="preserve"> This shared structural feature, found in vertebrates ranging from humans to bats to whales, suggests a common ancestor from which these diverse lineages diverged</w:t>
+        <w:t xml:space="preserve"> From the synthesis of proteins to the intricate pathways of cellular respiration, chemistry provides an indispensable framework for understanding the intricate processes of life</w:t>
       </w:r>
       <w:r>
         <w:rPr>
@@ -308,7 +308,7 @@
           <w:color w:val="000000"/>
           <w:sz w:val="24"/>
         </w:rPr>
-        <w:t xml:space="preserve"> The intricate arrangement of bones, muscles, and nerves within the pentadactyl limb underscores the unity of nature's design, a testament to the power of evolutionary inheritance</w:t>
+        <w:t xml:space="preserve"> It empowers us to confront global challenges such as drug discoveries and epidemics, paving the way for scientific breakthroughs that can transform our lives</w:t>
       </w:r>
       <w:r>
         <w:rPr>
@@ -335,8 +335,7 @@
           <w:rFonts w:ascii="Calibri" w:hAnsi="Calibri"/>
           <w:color w:val="000000"/>
         </w:rPr>
-        <w:lastRenderedPageBreak/>
-        <w:t>Homoegenesis, the unifying principle that binds the diversity of life on Earth, draws upon compelling evidence from molecular, cellular, and anatomical realms</w:t>
+        <w:t>Chemistry, the exploration of the world of atoms and molecules, unveils the fundamental nature of matter and its transformations</w:t>
       </w:r>
       <w:r>
         <w:rPr>
@@ -350,7 +349,7 @@
           <w:rFonts w:ascii="Calibri" w:hAnsi="Calibri"/>
           <w:color w:val="000000"/>
         </w:rPr>
-        <w:t xml:space="preserve"> The universality of the genetic code, shared cellular processes, and homologous structures all point to a common ancestry, a shared genetic heritage that underscores the profound interconnectedness of life</w:t>
+        <w:t xml:space="preserve"> Investigating chemical reactions, we decipher the language of matter's interactions</w:t>
       </w:r>
       <w:r>
         <w:rPr>
@@ -364,7 +363,7 @@
           <w:rFonts w:ascii="Calibri" w:hAnsi="Calibri"/>
           <w:color w:val="000000"/>
         </w:rPr>
-        <w:t xml:space="preserve"> This unifying concept has revolutionized our understanding of biology, fostering a deeper appreciation for the intricate tapestry of life on Earth and providing a glimpse into the unity that underlies nature's boundless diversity</w:t>
+        <w:t xml:space="preserve"> Unraveling the enigma of chemical bonding and molecular geometry, we comprehend the forces that shape the fabric of our universe</w:t>
       </w:r>
       <w:r>
         <w:rPr>
@@ -378,7 +377,29 @@
           <w:rFonts w:ascii="Calibri" w:hAnsi="Calibri"/>
           <w:color w:val="000000"/>
         </w:rPr>
-        <w:t xml:space="preserve"> Homoegenesis serves as a reminder of our profound connection to the natural world, inspiring awe and wonder at the interconnectedness of all living organisms, from the humblest microbe to the grandest whale</w:t>
+        <w:t xml:space="preserve"> Through chemistry, we decode the </w:t>
+      </w:r>
+      <w:r>
+        <w:rPr>
+          <w:rFonts w:ascii="Calibri" w:hAnsi="Calibri"/>
+          <w:color w:val="000000"/>
+        </w:rPr>
+        <w:lastRenderedPageBreak/>
+        <w:t>intricate dance of biochemistry, the foundation of life itself</w:t>
+      </w:r>
+      <w:r>
+        <w:rPr>
+          <w:rFonts w:ascii="Calibri" w:hAnsi="Calibri"/>
+          <w:color w:val="000000"/>
+        </w:rPr>
+        <w:t>.</w:t>
+      </w:r>
+      <w:r>
+        <w:rPr>
+          <w:rFonts w:ascii="Calibri" w:hAnsi="Calibri"/>
+          <w:color w:val="000000"/>
+        </w:rPr>
+        <w:t xml:space="preserve"> The study of chemistry empowers us to understand the complexities of our surroundings and to tackle global challenges, propelling us toward scientific advancements that benefit humanity</w:t>
       </w:r>
       <w:r>
         <w:rPr>
@@ -388,6 +409,7 @@
         <w:t>.</w:t>
       </w:r>
     </w:p>
+    <w:p/>
     <w:sectPr>
       <w:pgSz w:w="12240" w:h="15840"/>
       <w:pgMar w:top="1440" w:right="1800" w:bottom="1440" w:left="1800" w:header="720" w:footer="720" w:gutter="0"/>
@@ -571,31 +593,31 @@
       </w:rPr>
     </w:lvl>
   </w:abstractNum>
-  <w:num w:numId="1" w16cid:durableId="975993495">
+  <w:num w:numId="1" w16cid:durableId="27722854">
     <w:abstractNumId w:val="8"/>
   </w:num>
-  <w:num w:numId="2" w16cid:durableId="2093114111">
+  <w:num w:numId="2" w16cid:durableId="1009017226">
     <w:abstractNumId w:val="6"/>
   </w:num>
-  <w:num w:numId="3" w16cid:durableId="893467036">
+  <w:num w:numId="3" w16cid:durableId="61761071">
     <w:abstractNumId w:val="5"/>
   </w:num>
-  <w:num w:numId="4" w16cid:durableId="1176113156">
+  <w:num w:numId="4" w16cid:durableId="2016227379">
     <w:abstractNumId w:val="4"/>
   </w:num>
-  <w:num w:numId="5" w16cid:durableId="2041931224">
+  <w:num w:numId="5" w16cid:durableId="1052269431">
     <w:abstractNumId w:val="7"/>
   </w:num>
-  <w:num w:numId="6" w16cid:durableId="1353606363">
+  <w:num w:numId="6" w16cid:durableId="2129541122">
     <w:abstractNumId w:val="3"/>
   </w:num>
-  <w:num w:numId="7" w16cid:durableId="520319133">
+  <w:num w:numId="7" w16cid:durableId="985861537">
     <w:abstractNumId w:val="2"/>
   </w:num>
-  <w:num w:numId="8" w16cid:durableId="892499939">
+  <w:num w:numId="8" w16cid:durableId="1702318762">
     <w:abstractNumId w:val="1"/>
   </w:num>
-  <w:num w:numId="9" w16cid:durableId="1043821890">
+  <w:num w:numId="9" w16cid:durableId="1559366791">
     <w:abstractNumId w:val="0"/>
   </w:num>
 </w:numbering>
